--- a/doc/VMware_Cert_Setup_Tool_User_Guide_MTY.docx
+++ b/doc/VMware_Cert_Setup_Tool_User_Guide_MTY.docx
@@ -68,7 +68,18 @@
           <w:iCs/>
           <w:color w:val="0070C0"/>
         </w:rPr>
-        <w:t>4.exe</w:t>
+        <w:t>5</w:t>
+      </w:r>
+      <w:r>
+        <w:rPr>
+          <w:rFonts w:hint="eastAsia"/>
+          <w:b/>
+          <w:bCs/>
+          <w:i/>
+          <w:iCs/>
+          <w:color w:val="0070C0"/>
+        </w:rPr>
+        <w:t>.exe</w:t>
       </w:r>
       <w:r>
         <w:rPr>
@@ -115,7 +126,7 @@
           <w:iCs/>
           <w:color w:val="0070C0"/>
         </w:rPr>
-        <w:t>VMwareCertSetup_MTY_v1.</w:t>
+        <w:t>VMwareCertSetup</w:t>
       </w:r>
       <w:r>
         <w:rPr>
@@ -126,7 +137,39 @@
           <w:iCs/>
           <w:color w:val="0070C0"/>
         </w:rPr>
-        <w:t>4.exe</w:t>
+        <w:t>_</w:t>
+      </w:r>
+      <w:r>
+        <w:rPr>
+          <w:b/>
+          <w:bCs/>
+          <w:i/>
+          <w:iCs/>
+          <w:color w:val="0070C0"/>
+        </w:rPr>
+        <w:t>MTY</w:t>
+      </w:r>
+      <w:r>
+        <w:rPr>
+          <w:rFonts w:hint="eastAsia"/>
+          <w:b/>
+          <w:bCs/>
+          <w:i/>
+          <w:iCs/>
+          <w:color w:val="0070C0"/>
+        </w:rPr>
+        <w:t>_v1.5</w:t>
+      </w:r>
+      <w:r>
+        <w:rPr>
+          <w:rFonts w:hint="eastAsia"/>
+          <w:b/>
+          <w:bCs/>
+          <w:i/>
+          <w:iCs/>
+          <w:color w:val="0070C0"/>
+        </w:rPr>
+        <w:t>.exe</w:t>
       </w:r>
     </w:p>
     <w:p>
@@ -162,10 +205,10 @@
           <w:noProof/>
         </w:rPr>
         <w:drawing>
-          <wp:inline distT="0" distB="0" distL="0" distR="0" wp14:anchorId="5281ABC8" wp14:editId="6E95222D">
-            <wp:extent cx="4016326" cy="2947304"/>
-            <wp:effectExtent l="0" t="0" r="3810" b="5715"/>
-            <wp:docPr id="1967198198" name="圖片 1"/>
+          <wp:inline distT="0" distB="0" distL="0" distR="0" wp14:anchorId="12592302" wp14:editId="549DA1B7">
+            <wp:extent cx="3841750" cy="2868506"/>
+            <wp:effectExtent l="0" t="0" r="6350" b="8255"/>
+            <wp:docPr id="1546902123" name="圖片 1"/>
             <wp:cNvGraphicFramePr>
               <a:graphicFrameLocks xmlns:a="http://schemas.openxmlformats.org/drawingml/2006/main" noChangeAspect="1"/>
             </wp:cNvGraphicFramePr>
@@ -173,7 +216,7 @@
               <a:graphicData uri="http://schemas.openxmlformats.org/drawingml/2006/picture">
                 <pic:pic xmlns:pic="http://schemas.openxmlformats.org/drawingml/2006/picture">
                   <pic:nvPicPr>
-                    <pic:cNvPr id="1967198198" name=""/>
+                    <pic:cNvPr id="1546902123" name=""/>
                     <pic:cNvPicPr/>
                   </pic:nvPicPr>
                   <pic:blipFill>
@@ -185,7 +228,7 @@
                   <pic:spPr>
                     <a:xfrm>
                       <a:off x="0" y="0"/>
-                      <a:ext cx="4043415" cy="2967183"/>
+                      <a:ext cx="3871179" cy="2890480"/>
                     </a:xfrm>
                     <a:prstGeom prst="rect">
                       <a:avLst/>
@@ -822,16 +865,6 @@
           <w:b/>
           <w:bCs/>
           <w:color w:val="C00000"/>
-        </w:rPr>
-      </w:pPr>
-    </w:p>
-    <w:p>
-      <w:pPr>
-        <w:pStyle w:val="ae"/>
-        <w:rPr>
-          <w:b/>
-          <w:bCs/>
-          <w:color w:val="C00000"/>
           <w:sz w:val="36"/>
           <w:szCs w:val="36"/>
         </w:rPr>
@@ -954,49 +987,12 @@
           <w:numId w:val="4"/>
         </w:numPr>
       </w:pPr>
-      <w:r>
-        <w:rPr>
-          <w:rFonts w:hint="eastAsia"/>
-        </w:rPr>
-        <w:t xml:space="preserve">Add input IP and </w:t>
-      </w:r>
-      <w:r>
-        <w:t>“</w:t>
-      </w:r>
-      <w:r>
-        <w:t>cert-viva-local</w:t>
-      </w:r>
-      <w:r>
-        <w:t>”</w:t>
-      </w:r>
-      <w:r>
-        <w:rPr>
-          <w:rFonts w:hint="eastAsia"/>
-        </w:rPr>
-        <w:t xml:space="preserve"> string to </w:t>
-      </w:r>
-      <w:r>
-        <w:t>/</w:t>
-      </w:r>
-      <w:proofErr w:type="spellStart"/>
-      <w:r>
-        <w:t>etc</w:t>
-      </w:r>
-      <w:proofErr w:type="spellEnd"/>
-      <w:r>
-        <w:t>/hosts</w:t>
-      </w:r>
-      <w:r>
-        <w:rPr>
-          <w:rFonts w:hint="eastAsia"/>
-        </w:rPr>
-        <w:t xml:space="preserve"> file</w:t>
-      </w:r>
-      <w:r>
-        <w:rPr>
-          <w:rFonts w:hint="eastAsia"/>
-        </w:rPr>
-        <w:t xml:space="preserve"> </w:t>
+      <w:bookmarkStart w:id="0" w:name="_Hlk199346086"/>
+      <w:r>
+        <w:rPr>
+          <w:rFonts w:hint="eastAsia"/>
+        </w:rPr>
+        <w:t>Disable password expiration</w:t>
       </w:r>
     </w:p>
     <w:p>
@@ -1011,9 +1007,45 @@
         <w:rPr>
           <w:rFonts w:hint="eastAsia"/>
         </w:rPr>
-        <w:t>Verify Internet connectivity</w:t>
-      </w:r>
-    </w:p>
+        <w:t>Add</w:t>
+      </w:r>
+      <w:r>
+        <w:t xml:space="preserve"> </w:t>
+      </w:r>
+      <w:r>
+        <w:rPr>
+          <w:rFonts w:hint="eastAsia"/>
+        </w:rPr>
+        <w:t xml:space="preserve">the string </w:t>
+      </w:r>
+      <w:r>
+        <w:t>“</w:t>
+      </w:r>
+      <w:r>
+        <w:t>127.0.0.1 photon-viva</w:t>
+      </w:r>
+      <w:r>
+        <w:t>”</w:t>
+      </w:r>
+      <w:r>
+        <w:rPr>
+          <w:rFonts w:hint="eastAsia"/>
+        </w:rPr>
+        <w:t xml:space="preserve"> to </w:t>
+      </w:r>
+      <w:r>
+        <w:t>/</w:t>
+      </w:r>
+      <w:proofErr w:type="spellStart"/>
+      <w:r>
+        <w:t>etc</w:t>
+      </w:r>
+      <w:proofErr w:type="spellEnd"/>
+      <w:r>
+        <w:t>/hosts</w:t>
+      </w:r>
+    </w:p>
+    <w:bookmarkEnd w:id="0"/>
     <w:p>
       <w:pPr>
         <w:pStyle w:val="a9"/>
@@ -1026,21 +1058,45 @@
         <w:rPr>
           <w:rFonts w:hint="eastAsia"/>
         </w:rPr>
-        <w:t xml:space="preserve">Update </w:t>
+        <w:t xml:space="preserve">Add input IP and </w:t>
+      </w:r>
+      <w:r>
+        <w:t>“</w:t>
+      </w:r>
+      <w:r>
+        <w:t>cert-viva-local</w:t>
+      </w:r>
+      <w:r>
+        <w:t>”</w:t>
+      </w:r>
+      <w:r>
+        <w:rPr>
+          <w:rFonts w:hint="eastAsia"/>
+        </w:rPr>
+        <w:t xml:space="preserve"> string to </w:t>
+      </w:r>
+      <w:r>
+        <w:t>/</w:t>
       </w:r>
       <w:proofErr w:type="spellStart"/>
       <w:r>
-        <w:rPr>
-          <w:rFonts w:hint="eastAsia"/>
-        </w:rPr>
-        <w:t>VIVa</w:t>
+        <w:t>etc</w:t>
       </w:r>
       <w:proofErr w:type="spellEnd"/>
       <w:r>
-        <w:rPr>
-          <w:rFonts w:hint="eastAsia"/>
-        </w:rPr>
-        <w:t xml:space="preserve"> service</w:t>
+        <w:t>/hosts</w:t>
+      </w:r>
+      <w:r>
+        <w:rPr>
+          <w:rFonts w:hint="eastAsia"/>
+        </w:rPr>
+        <w:t xml:space="preserve"> file</w:t>
+      </w:r>
+      <w:r>
+        <w:rPr>
+          <w:rFonts w:hint="eastAsia"/>
+        </w:rPr>
+        <w:t xml:space="preserve"> </w:t>
       </w:r>
     </w:p>
     <w:p>
@@ -1052,6 +1108,50 @@
         </w:numPr>
       </w:pPr>
       <w:r>
+        <w:rPr>
+          <w:rFonts w:hint="eastAsia"/>
+        </w:rPr>
+        <w:t>Verify Internet connectivity</w:t>
+      </w:r>
+    </w:p>
+    <w:p>
+      <w:pPr>
+        <w:pStyle w:val="a9"/>
+        <w:numPr>
+          <w:ilvl w:val="0"/>
+          <w:numId w:val="4"/>
+        </w:numPr>
+      </w:pPr>
+      <w:r>
+        <w:rPr>
+          <w:rFonts w:hint="eastAsia"/>
+        </w:rPr>
+        <w:t xml:space="preserve">Update </w:t>
+      </w:r>
+      <w:proofErr w:type="spellStart"/>
+      <w:r>
+        <w:rPr>
+          <w:rFonts w:hint="eastAsia"/>
+        </w:rPr>
+        <w:t>VIVa</w:t>
+      </w:r>
+      <w:proofErr w:type="spellEnd"/>
+      <w:r>
+        <w:rPr>
+          <w:rFonts w:hint="eastAsia"/>
+        </w:rPr>
+        <w:t xml:space="preserve"> service</w:t>
+      </w:r>
+    </w:p>
+    <w:p>
+      <w:pPr>
+        <w:pStyle w:val="a9"/>
+        <w:numPr>
+          <w:ilvl w:val="0"/>
+          <w:numId w:val="4"/>
+        </w:numPr>
+      </w:pPr>
+      <w:r>
         <w:t>Configu</w:t>
       </w:r>
       <w:r>
@@ -1120,16 +1220,7 @@
       <w:pPr>
         <w:pStyle w:val="ae"/>
         <w:rPr>
-          <w:b/>
-          <w:bCs/>
-          <w:color w:val="C00000"/>
-        </w:rPr>
-      </w:pPr>
-    </w:p>
-    <w:p>
-      <w:pPr>
-        <w:pStyle w:val="ae"/>
-        <w:rPr>
+          <w:rFonts w:hint="eastAsia"/>
           <w:b/>
           <w:bCs/>
           <w:color w:val="C00000"/>
@@ -1325,7 +1416,12 @@
         <w:t xml:space="preserve">ull docker image </w:t>
       </w:r>
     </w:p>
-    <w:p/>
+    <w:p>
+      <w:pPr>
+        <w:pStyle w:val="a9"/>
+        <w:ind w:left="840"/>
+      </w:pPr>
+    </w:p>
     <w:p>
       <w:pPr>
         <w:pStyle w:val="ae"/>
@@ -1471,6 +1567,7 @@
       </w:pPr>
       <w:r>
         <w:rPr>
+          <w:rFonts w:hint="eastAsia"/>
           <w:b/>
           <w:bCs/>
           <w:color w:val="C00000"/>
@@ -1478,17 +1575,27 @@
           <w:szCs w:val="36"/>
         </w:rPr>
         <w:lastRenderedPageBreak/>
-        <w:t xml:space="preserve">Config </w:t>
-      </w:r>
-      <w:r>
-        <w:rPr>
-          <w:rFonts w:hint="eastAsia"/>
+        <w:t>Deploy</w:t>
+      </w:r>
+      <w:r>
+        <w:rPr>
           <w:b/>
           <w:bCs/>
           <w:color w:val="C00000"/>
           <w:sz w:val="36"/>
           <w:szCs w:val="36"/>
         </w:rPr>
+        <w:t xml:space="preserve"> </w:t>
+      </w:r>
+      <w:r>
+        <w:rPr>
+          <w:rFonts w:hint="eastAsia"/>
+          <w:b/>
+          <w:bCs/>
+          <w:color w:val="C00000"/>
+          <w:sz w:val="36"/>
+          <w:szCs w:val="36"/>
+        </w:rPr>
         <w:t>vCenter</w:t>
       </w:r>
     </w:p>
@@ -1505,6 +1612,7 @@
         <w:rPr>
           <w:b/>
           <w:bCs/>
+          <w:noProof/>
           <w:sz w:val="28"/>
           <w:szCs w:val="28"/>
         </w:rPr>
@@ -2062,13 +2170,7 @@
     <w:p/>
     <w:p/>
     <w:p/>
-    <w:p>
-      <w:pPr>
-        <w:rPr>
-          <w:rFonts w:hint="eastAsia"/>
-        </w:rPr>
-      </w:pPr>
-    </w:p>
+    <w:p/>
     <w:p>
       <w:pPr>
         <w:rPr>
@@ -2690,21 +2792,21 @@
     </w:p>
     <w:p>
       <w:pPr>
-        <w:ind w:left="280" w:hangingChars="100" w:hanging="280"/>
-        <w:rPr>
-          <w:b/>
-          <w:bCs/>
-          <w:sz w:val="28"/>
-          <w:szCs w:val="28"/>
-        </w:rPr>
-      </w:pPr>
-      <w:r>
-        <w:rPr>
-          <w:rFonts w:hint="eastAsia"/>
-          <w:b/>
-          <w:bCs/>
-          <w:sz w:val="28"/>
-          <w:szCs w:val="28"/>
+        <w:ind w:left="360" w:hangingChars="100" w:hanging="360"/>
+        <w:rPr>
+          <w:b/>
+          <w:bCs/>
+          <w:sz w:val="36"/>
+          <w:szCs w:val="36"/>
+        </w:rPr>
+      </w:pPr>
+      <w:r>
+        <w:rPr>
+          <w:rFonts w:hint="eastAsia"/>
+          <w:b/>
+          <w:bCs/>
+          <w:sz w:val="36"/>
+          <w:szCs w:val="36"/>
         </w:rPr>
         <w:t>[Q &amp; A</w:t>
       </w:r>
@@ -2712,8 +2814,8 @@
         <w:rPr>
           <w:b/>
           <w:bCs/>
-          <w:sz w:val="28"/>
-          <w:szCs w:val="28"/>
+          <w:sz w:val="36"/>
+          <w:szCs w:val="36"/>
         </w:rPr>
         <w:t>]</w:t>
       </w:r>
@@ -2992,7 +3094,6 @@
         </w:drawing>
       </w:r>
     </w:p>
-    <w:p/>
     <w:p/>
     <w:p>
       <w:pPr>

--- a/doc/VMware_Cert_Setup_Tool_User_Guide_MTY.docx
+++ b/doc/VMware_Cert_Setup_Tool_User_Guide_MTY.docx
@@ -68,7 +68,7 @@
           <w:iCs/>
           <w:color w:val="0070C0"/>
         </w:rPr>
-        <w:t>5</w:t>
+        <w:t>6</w:t>
       </w:r>
       <w:r>
         <w:rPr>
@@ -158,7 +158,18 @@
           <w:iCs/>
           <w:color w:val="0070C0"/>
         </w:rPr>
-        <w:t>_v1.5</w:t>
+        <w:t>_v1.</w:t>
+      </w:r>
+      <w:r>
+        <w:rPr>
+          <w:rFonts w:hint="eastAsia"/>
+          <w:b/>
+          <w:bCs/>
+          <w:i/>
+          <w:iCs/>
+          <w:color w:val="0070C0"/>
+        </w:rPr>
+        <w:t>6</w:t>
       </w:r>
       <w:r>
         <w:rPr>
@@ -205,10 +216,10 @@
           <w:noProof/>
         </w:rPr>
         <w:drawing>
-          <wp:inline distT="0" distB="0" distL="0" distR="0" wp14:anchorId="12592302" wp14:editId="549DA1B7">
-            <wp:extent cx="3841750" cy="2868506"/>
-            <wp:effectExtent l="0" t="0" r="6350" b="8255"/>
-            <wp:docPr id="1546902123" name="圖片 1"/>
+          <wp:inline distT="0" distB="0" distL="0" distR="0" wp14:anchorId="1960BC86" wp14:editId="4193FD8F">
+            <wp:extent cx="3457575" cy="2963637"/>
+            <wp:effectExtent l="0" t="0" r="0" b="8255"/>
+            <wp:docPr id="2089755852" name="圖片 1"/>
             <wp:cNvGraphicFramePr>
               <a:graphicFrameLocks xmlns:a="http://schemas.openxmlformats.org/drawingml/2006/main" noChangeAspect="1"/>
             </wp:cNvGraphicFramePr>
@@ -216,7 +227,7 @@
               <a:graphicData uri="http://schemas.openxmlformats.org/drawingml/2006/picture">
                 <pic:pic xmlns:pic="http://schemas.openxmlformats.org/drawingml/2006/picture">
                   <pic:nvPicPr>
-                    <pic:cNvPr id="1546902123" name=""/>
+                    <pic:cNvPr id="2089755852" name=""/>
                     <pic:cNvPicPr/>
                   </pic:nvPicPr>
                   <pic:blipFill>
@@ -228,7 +239,7 @@
                   <pic:spPr>
                     <a:xfrm>
                       <a:off x="0" y="0"/>
-                      <a:ext cx="3871179" cy="2890480"/>
+                      <a:ext cx="3473903" cy="2977632"/>
                     </a:xfrm>
                     <a:prstGeom prst="rect">
                       <a:avLst/>
@@ -1220,7 +1231,6 @@
       <w:pPr>
         <w:pStyle w:val="ae"/>
         <w:rPr>
-          <w:rFonts w:hint="eastAsia"/>
           <w:b/>
           <w:bCs/>
           <w:color w:val="C00000"/>
@@ -2176,21 +2186,458 @@
         <w:rPr>
           <w:b/>
           <w:bCs/>
+          <w:sz w:val="28"/>
+          <w:szCs w:val="28"/>
+          <w:highlight w:val="yellow"/>
+        </w:rPr>
+      </w:pPr>
+      <w:r>
+        <w:rPr>
+          <w:b/>
+          <w:bCs/>
           <w:color w:val="C00000"/>
           <w:sz w:val="36"/>
           <w:szCs w:val="36"/>
         </w:rPr>
-      </w:pPr>
-      <w:r>
-        <w:rPr>
+        <w:lastRenderedPageBreak/>
+        <w:t>Deploy/Export OVF</w:t>
+      </w:r>
+      <w:r>
+        <w:rPr>
+          <w:b/>
+          <w:bCs/>
+          <w:noProof/>
+          <w:sz w:val="28"/>
+          <w:szCs w:val="28"/>
+        </w:rPr>
+        <w:drawing>
+          <wp:inline distT="0" distB="0" distL="0" distR="0" wp14:anchorId="4F805A3B" wp14:editId="0A12727D">
+            <wp:extent cx="5250802" cy="2264898"/>
+            <wp:effectExtent l="0" t="0" r="7620" b="2540"/>
+            <wp:docPr id="593187702" name="圖片 1"/>
+            <wp:cNvGraphicFramePr>
+              <a:graphicFrameLocks xmlns:a="http://schemas.openxmlformats.org/drawingml/2006/main" noChangeAspect="1"/>
+            </wp:cNvGraphicFramePr>
+            <a:graphic xmlns:a="http://schemas.openxmlformats.org/drawingml/2006/main">
+              <a:graphicData uri="http://schemas.openxmlformats.org/drawingml/2006/picture">
+                <pic:pic xmlns:pic="http://schemas.openxmlformats.org/drawingml/2006/picture">
+                  <pic:nvPicPr>
+                    <pic:cNvPr id="1030592578" name=""/>
+                    <pic:cNvPicPr/>
+                  </pic:nvPicPr>
+                  <pic:blipFill>
+                    <a:blip r:embed="rId14"/>
+                    <a:stretch>
+                      <a:fillRect/>
+                    </a:stretch>
+                  </pic:blipFill>
+                  <pic:spPr>
+                    <a:xfrm>
+                      <a:off x="0" y="0"/>
+                      <a:ext cx="5264847" cy="2270956"/>
+                    </a:xfrm>
+                    <a:prstGeom prst="rect">
+                      <a:avLst/>
+                    </a:prstGeom>
+                  </pic:spPr>
+                </pic:pic>
+              </a:graphicData>
+            </a:graphic>
+          </wp:inline>
+        </w:drawing>
+      </w:r>
+    </w:p>
+    <w:p>
+      <w:pPr>
+        <w:pStyle w:val="ae"/>
+      </w:pPr>
+      <w:r>
+        <w:rPr>
+          <w:rFonts w:hint="eastAsia"/>
+        </w:rPr>
+        <w:t>This option does the following</w:t>
+      </w:r>
+      <w:r>
+        <w:rPr>
+          <w:rFonts w:hint="eastAsia"/>
+        </w:rPr>
+        <w:t xml:space="preserve">: </w:t>
+      </w:r>
+      <w:r>
+        <w:rPr>
+          <w:rFonts w:hint="eastAsia"/>
+        </w:rPr>
+        <w:t xml:space="preserve"> </w:t>
+      </w:r>
+    </w:p>
+    <w:p>
+      <w:pPr>
+        <w:pStyle w:val="a9"/>
+        <w:numPr>
+          <w:ilvl w:val="0"/>
+          <w:numId w:val="10"/>
+        </w:numPr>
+      </w:pPr>
+      <w:r>
+        <w:rPr>
+          <w:rFonts w:hint="eastAsia"/>
+        </w:rPr>
+        <w:t xml:space="preserve">Deploy the targeted .ova file on the </w:t>
+      </w:r>
+      <w:proofErr w:type="spellStart"/>
+      <w:r>
+        <w:rPr>
+          <w:rFonts w:hint="eastAsia"/>
+        </w:rPr>
+        <w:t>ESXi</w:t>
+      </w:r>
+      <w:proofErr w:type="spellEnd"/>
+      <w:r>
+        <w:rPr>
+          <w:rFonts w:hint="eastAsia"/>
+        </w:rPr>
+        <w:t xml:space="preserve"> host</w:t>
+      </w:r>
+    </w:p>
+    <w:p>
+      <w:pPr>
+        <w:pStyle w:val="a9"/>
+        <w:rPr>
+          <w:color w:val="3A7C22" w:themeColor="accent6" w:themeShade="BF"/>
+        </w:rPr>
+      </w:pPr>
+      <w:r>
+        <w:rPr>
+          <w:rFonts w:hint="eastAsia"/>
+          <w:color w:val="3A7C22" w:themeColor="accent6" w:themeShade="BF"/>
+        </w:rPr>
+        <w:t xml:space="preserve">You can also use this option to deploy </w:t>
+      </w:r>
+      <w:proofErr w:type="spellStart"/>
+      <w:r>
+        <w:rPr>
+          <w:rFonts w:hint="eastAsia"/>
+          <w:b/>
+          <w:bCs/>
+          <w:color w:val="3A7C22" w:themeColor="accent6" w:themeShade="BF"/>
+        </w:rPr>
+        <w:t>VIVa</w:t>
+      </w:r>
+      <w:proofErr w:type="spellEnd"/>
+      <w:r>
+        <w:rPr>
+          <w:rFonts w:hint="eastAsia"/>
+          <w:color w:val="3A7C22" w:themeColor="accent6" w:themeShade="BF"/>
+        </w:rPr>
+        <w:t xml:space="preserve"> or </w:t>
+      </w:r>
+      <w:r>
+        <w:rPr>
+          <w:rFonts w:hint="eastAsia"/>
+          <w:b/>
+          <w:bCs/>
+          <w:color w:val="3A7C22" w:themeColor="accent6" w:themeShade="BF"/>
+        </w:rPr>
+        <w:t>Agent</w:t>
+      </w:r>
+      <w:r>
+        <w:rPr>
+          <w:rFonts w:hint="eastAsia"/>
+          <w:color w:val="3A7C22" w:themeColor="accent6" w:themeShade="BF"/>
+        </w:rPr>
+        <w:t xml:space="preserve"> as long as the .ova file is available and present in the same directory as the tool. </w:t>
+      </w:r>
+    </w:p>
+    <w:p>
+      <w:pPr>
+        <w:pStyle w:val="a9"/>
+        <w:numPr>
+          <w:ilvl w:val="0"/>
+          <w:numId w:val="10"/>
+        </w:numPr>
+      </w:pPr>
+      <w:r>
+        <w:rPr>
+          <w:rFonts w:hint="eastAsia"/>
+        </w:rPr>
+        <w:t xml:space="preserve">Export a .ova file from the targeted </w:t>
+      </w:r>
+      <w:proofErr w:type="spellStart"/>
+      <w:r>
+        <w:rPr>
+          <w:rFonts w:hint="eastAsia"/>
+        </w:rPr>
+        <w:t>ESXi</w:t>
+      </w:r>
+      <w:proofErr w:type="spellEnd"/>
+      <w:r>
+        <w:rPr>
+          <w:rFonts w:hint="eastAsia"/>
+        </w:rPr>
+        <w:t xml:space="preserve"> host</w:t>
+      </w:r>
+    </w:p>
+    <w:p>
+      <w:pPr>
+        <w:pStyle w:val="a9"/>
+        <w:numPr>
+          <w:ilvl w:val="0"/>
+          <w:numId w:val="10"/>
+        </w:numPr>
+      </w:pPr>
+      <w:r>
+        <w:rPr>
+          <w:rFonts w:hint="eastAsia"/>
+        </w:rPr>
+        <w:t xml:space="preserve">Delete a VM from the targeted </w:t>
+      </w:r>
+      <w:proofErr w:type="spellStart"/>
+      <w:r>
+        <w:rPr>
+          <w:rFonts w:hint="eastAsia"/>
+        </w:rPr>
+        <w:t>ESXi</w:t>
+      </w:r>
+      <w:proofErr w:type="spellEnd"/>
+      <w:r>
+        <w:rPr>
+          <w:rFonts w:hint="eastAsia"/>
+        </w:rPr>
+        <w:t xml:space="preserve"> host</w:t>
+      </w:r>
+    </w:p>
+    <w:p/>
+    <w:p>
+      <w:pPr>
+        <w:rPr>
+          <w:b/>
+          <w:bCs/>
+          <w:sz w:val="28"/>
+          <w:szCs w:val="28"/>
+          <w:highlight w:val="yellow"/>
+        </w:rPr>
+      </w:pPr>
+      <w:r>
+        <w:rPr>
+          <w:rFonts w:hint="eastAsia"/>
           <w:b/>
           <w:bCs/>
           <w:color w:val="C00000"/>
           <w:sz w:val="36"/>
           <w:szCs w:val="36"/>
         </w:rPr>
+        <w:t>Manage</w:t>
+      </w:r>
+      <w:r>
+        <w:rPr>
+          <w:b/>
+          <w:bCs/>
+          <w:color w:val="C00000"/>
+          <w:sz w:val="36"/>
+          <w:szCs w:val="36"/>
+        </w:rPr>
+        <w:t xml:space="preserve"> </w:t>
+      </w:r>
+      <w:r>
+        <w:rPr>
+          <w:rFonts w:hint="eastAsia"/>
+          <w:b/>
+          <w:bCs/>
+          <w:color w:val="C00000"/>
+          <w:sz w:val="36"/>
+          <w:szCs w:val="36"/>
+        </w:rPr>
+        <w:t>DNS host record</w:t>
+      </w:r>
+      <w:r>
+        <w:rPr>
+          <w:noProof/>
+        </w:rPr>
+        <w:t xml:space="preserve"> </w:t>
+      </w:r>
+      <w:r>
+        <w:rPr>
+          <w:b/>
+          <w:bCs/>
+          <w:noProof/>
+          <w:color w:val="C00000"/>
+          <w:sz w:val="36"/>
+          <w:szCs w:val="36"/>
+        </w:rPr>
+        <w:drawing>
+          <wp:inline distT="0" distB="0" distL="0" distR="0" wp14:anchorId="00BECBDA" wp14:editId="329F24A4">
+            <wp:extent cx="5197094" cy="1644650"/>
+            <wp:effectExtent l="0" t="0" r="3810" b="0"/>
+            <wp:docPr id="1075885381" name="圖片 1"/>
+            <wp:cNvGraphicFramePr>
+              <a:graphicFrameLocks xmlns:a="http://schemas.openxmlformats.org/drawingml/2006/main" noChangeAspect="1"/>
+            </wp:cNvGraphicFramePr>
+            <a:graphic xmlns:a="http://schemas.openxmlformats.org/drawingml/2006/main">
+              <a:graphicData uri="http://schemas.openxmlformats.org/drawingml/2006/picture">
+                <pic:pic xmlns:pic="http://schemas.openxmlformats.org/drawingml/2006/picture">
+                  <pic:nvPicPr>
+                    <pic:cNvPr id="1075885381" name=""/>
+                    <pic:cNvPicPr/>
+                  </pic:nvPicPr>
+                  <pic:blipFill>
+                    <a:blip r:embed="rId15"/>
+                    <a:stretch>
+                      <a:fillRect/>
+                    </a:stretch>
+                  </pic:blipFill>
+                  <pic:spPr>
+                    <a:xfrm>
+                      <a:off x="0" y="0"/>
+                      <a:ext cx="5215978" cy="1650626"/>
+                    </a:xfrm>
+                    <a:prstGeom prst="rect">
+                      <a:avLst/>
+                    </a:prstGeom>
+                  </pic:spPr>
+                </pic:pic>
+              </a:graphicData>
+            </a:graphic>
+          </wp:inline>
+        </w:drawing>
+      </w:r>
+    </w:p>
+    <w:p>
+      <w:pPr>
+        <w:pStyle w:val="ae"/>
+      </w:pPr>
+      <w:r>
+        <w:rPr>
+          <w:rFonts w:hint="eastAsia"/>
+        </w:rPr>
+        <w:t>This option does the following</w:t>
+      </w:r>
+      <w:r>
+        <w:rPr>
+          <w:rFonts w:hint="eastAsia"/>
+        </w:rPr>
+        <w:t xml:space="preserve">: </w:t>
+      </w:r>
+      <w:r>
+        <w:rPr>
+          <w:rFonts w:hint="eastAsia"/>
+        </w:rPr>
+        <w:t xml:space="preserve"> </w:t>
+      </w:r>
+    </w:p>
+    <w:p>
+      <w:pPr>
+        <w:pStyle w:val="a9"/>
+        <w:numPr>
+          <w:ilvl w:val="0"/>
+          <w:numId w:val="13"/>
+        </w:numPr>
+      </w:pPr>
+      <w:r>
+        <w:rPr>
+          <w:rFonts w:hint="eastAsia"/>
+        </w:rPr>
+        <w:t>Add a new DNS host record to the targeted zone of DNS server</w:t>
+      </w:r>
+    </w:p>
+    <w:p>
+      <w:pPr>
+        <w:pStyle w:val="a9"/>
+        <w:numPr>
+          <w:ilvl w:val="0"/>
+          <w:numId w:val="13"/>
+        </w:numPr>
+      </w:pPr>
+      <w:r>
+        <w:rPr>
+          <w:rFonts w:hint="eastAsia"/>
+        </w:rPr>
+        <w:t>Remove an existing DNS host record from the targeted zone of DNS server</w:t>
+      </w:r>
+    </w:p>
+    <w:p>
+      <w:pPr>
+        <w:rPr>
+          <w:b/>
+          <w:bCs/>
+          <w:color w:val="C00000"/>
+          <w:sz w:val="36"/>
+          <w:szCs w:val="36"/>
+        </w:rPr>
+      </w:pPr>
+    </w:p>
+    <w:p>
+      <w:pPr>
+        <w:rPr>
+          <w:b/>
+          <w:bCs/>
+          <w:color w:val="C00000"/>
+          <w:sz w:val="36"/>
+          <w:szCs w:val="36"/>
+        </w:rPr>
+      </w:pPr>
+      <w:r>
+        <w:rPr>
+          <w:rFonts w:hint="eastAsia"/>
+          <w:b/>
+          <w:bCs/>
+          <w:color w:val="C00000"/>
+          <w:sz w:val="36"/>
+          <w:szCs w:val="36"/>
+        </w:rPr>
         <w:lastRenderedPageBreak/>
-        <w:t>Add PCI Passthrough VM Options (NVIDIA GPU)</w:t>
+        <w:t>Enable</w:t>
+      </w:r>
+      <w:r>
+        <w:rPr>
+          <w:b/>
+          <w:bCs/>
+          <w:color w:val="C00000"/>
+          <w:sz w:val="36"/>
+          <w:szCs w:val="36"/>
+        </w:rPr>
+        <w:t xml:space="preserve"> PCI </w:t>
+      </w:r>
+      <w:r>
+        <w:rPr>
+          <w:rFonts w:hint="eastAsia"/>
+          <w:b/>
+          <w:bCs/>
+          <w:color w:val="C00000"/>
+          <w:sz w:val="36"/>
+          <w:szCs w:val="36"/>
+        </w:rPr>
+        <w:t>p</w:t>
+      </w:r>
+      <w:r>
+        <w:rPr>
+          <w:b/>
+          <w:bCs/>
+          <w:color w:val="C00000"/>
+          <w:sz w:val="36"/>
+          <w:szCs w:val="36"/>
+        </w:rPr>
+        <w:t xml:space="preserve">assthrough </w:t>
+      </w:r>
+      <w:r>
+        <w:rPr>
+          <w:rFonts w:hint="eastAsia"/>
+          <w:b/>
+          <w:bCs/>
+          <w:color w:val="C00000"/>
+          <w:sz w:val="36"/>
+          <w:szCs w:val="36"/>
+        </w:rPr>
+        <w:t xml:space="preserve">for </w:t>
+      </w:r>
+      <w:r>
+        <w:rPr>
+          <w:b/>
+          <w:bCs/>
+          <w:color w:val="C00000"/>
+          <w:sz w:val="36"/>
+          <w:szCs w:val="36"/>
+        </w:rPr>
+        <w:t>NVIDIA GPU</w:t>
       </w:r>
     </w:p>
     <w:p>
@@ -2226,7 +2673,7 @@
                     <pic:cNvPicPr/>
                   </pic:nvPicPr>
                   <pic:blipFill>
-                    <a:blip r:embed="rId14"/>
+                    <a:blip r:embed="rId16"/>
                     <a:stretch>
                       <a:fillRect/>
                     </a:stretch>
@@ -2325,7 +2772,21 @@
         <w:rPr>
           <w:rFonts w:hint="eastAsia"/>
         </w:rPr>
-        <w:t xml:space="preserve">Search for NVIDIA GPU and enable PCI </w:t>
+        <w:t>Search for NVIDIA GPUs/</w:t>
+      </w:r>
+      <w:proofErr w:type="spellStart"/>
+      <w:r>
+        <w:rPr>
+          <w:rFonts w:hint="eastAsia"/>
+        </w:rPr>
+        <w:t>NVLinks</w:t>
+      </w:r>
+      <w:proofErr w:type="spellEnd"/>
+      <w:r>
+        <w:rPr>
+          <w:rFonts w:hint="eastAsia"/>
+        </w:rPr>
+        <w:t xml:space="preserve"> and enable PCI </w:t>
       </w:r>
       <w:r>
         <w:t>passthrough</w:t>
@@ -2349,7 +2810,21 @@
         <w:rPr>
           <w:rFonts w:hint="eastAsia"/>
         </w:rPr>
-        <w:t xml:space="preserve">Add the PCI device GPU to the targeted VM </w:t>
+        <w:t>Add the NVIDIA GPUs/</w:t>
+      </w:r>
+      <w:proofErr w:type="spellStart"/>
+      <w:r>
+        <w:rPr>
+          <w:rFonts w:hint="eastAsia"/>
+        </w:rPr>
+        <w:t>NVLinks</w:t>
+      </w:r>
+      <w:proofErr w:type="spellEnd"/>
+      <w:r>
+        <w:rPr>
+          <w:rFonts w:hint="eastAsia"/>
+        </w:rPr>
+        <w:t xml:space="preserve"> to the targeted VM </w:t>
       </w:r>
     </w:p>
     <w:p>
@@ -2364,13 +2839,7 @@
         <w:rPr>
           <w:rFonts w:hint="eastAsia"/>
         </w:rPr>
-        <w:t>Add VM options</w:t>
-      </w:r>
-      <w:r>
-        <w:rPr>
-          <w:rFonts w:hint="eastAsia"/>
-        </w:rPr>
-        <w:t xml:space="preserve"> below to the target VM</w:t>
+        <w:t>Add VM options below to the target VM</w:t>
       </w:r>
     </w:p>
     <w:p>
@@ -2418,6 +2887,81 @@
       <w:pPr>
         <w:pStyle w:val="a9"/>
         <w:numPr>
+          <w:ilvl w:val="1"/>
+          <w:numId w:val="9"/>
+        </w:numPr>
+      </w:pPr>
+      <w:r>
+        <w:t>pciPassthru.64bitMMIOSizeGB=’256’</w:t>
+      </w:r>
+      <w:r>
+        <w:rPr>
+          <w:rFonts w:hint="eastAsia"/>
+        </w:rPr>
+        <w:t xml:space="preserve"> (</w:t>
+      </w:r>
+      <w:r>
+        <w:rPr>
+          <w:rFonts w:hint="eastAsia"/>
+        </w:rPr>
+        <w:t>for HGX GPUs only</w:t>
+      </w:r>
+      <w:r>
+        <w:rPr>
+          <w:rFonts w:hint="eastAsia"/>
+        </w:rPr>
+        <w:t>)</w:t>
+      </w:r>
+    </w:p>
+    <w:p>
+      <w:pPr>
+        <w:pStyle w:val="a9"/>
+        <w:numPr>
+          <w:ilvl w:val="1"/>
+          <w:numId w:val="9"/>
+        </w:numPr>
+      </w:pPr>
+      <w:r>
+        <w:t>pciPassthru.allowP2P=</w:t>
+      </w:r>
+      <w:r>
+        <w:t>’</w:t>
+      </w:r>
+      <w:r>
+        <w:t>TRUE</w:t>
+      </w:r>
+      <w:r>
+        <w:t>’</w:t>
+      </w:r>
+      <w:r>
+        <w:rPr>
+          <w:rFonts w:hint="eastAsia"/>
+        </w:rPr>
+        <w:t xml:space="preserve"> </w:t>
+      </w:r>
+      <w:r>
+        <w:rPr>
+          <w:rFonts w:hint="eastAsia"/>
+        </w:rPr>
+        <w:t>(</w:t>
+      </w:r>
+      <w:r>
+        <w:rPr>
+          <w:rFonts w:hint="eastAsia"/>
+        </w:rPr>
+        <w:t>for HGX GPUs only</w:t>
+      </w:r>
+      <w:r>
+        <w:rPr>
+          <w:rFonts w:hint="eastAsia"/>
+        </w:rPr>
+        <w:t>)</w:t>
+      </w:r>
+    </w:p>
+    <w:p>
+      <w:pPr>
+        <w:pStyle w:val="a9"/>
+        <w:numPr>
           <w:ilvl w:val="0"/>
           <w:numId w:val="7"/>
         </w:numPr>
@@ -2432,6 +2976,11 @@
     <w:p/>
     <w:p>
       <w:pPr>
+        <w:ind w:left="360"/>
+      </w:pPr>
+    </w:p>
+    <w:p>
+      <w:pPr>
         <w:rPr>
           <w:b/>
           <w:bCs/>
@@ -2442,234 +2991,15 @@
       </w:pPr>
       <w:r>
         <w:rPr>
+          <w:rFonts w:hint="eastAsia"/>
           <w:b/>
           <w:bCs/>
           <w:color w:val="C00000"/>
           <w:sz w:val="36"/>
           <w:szCs w:val="36"/>
         </w:rPr>
-        <w:t>Deploy/Export OVF</w:t>
-      </w:r>
-      <w:r>
-        <w:rPr>
-          <w:b/>
-          <w:bCs/>
-          <w:noProof/>
-          <w:sz w:val="28"/>
-          <w:szCs w:val="28"/>
-        </w:rPr>
-        <w:drawing>
-          <wp:inline distT="0" distB="0" distL="0" distR="0" wp14:anchorId="0DC5A222" wp14:editId="107ECAA4">
-            <wp:extent cx="5250802" cy="2264898"/>
-            <wp:effectExtent l="0" t="0" r="7620" b="2540"/>
-            <wp:docPr id="1030592578" name="圖片 1"/>
-            <wp:cNvGraphicFramePr>
-              <a:graphicFrameLocks xmlns:a="http://schemas.openxmlformats.org/drawingml/2006/main" noChangeAspect="1"/>
-            </wp:cNvGraphicFramePr>
-            <a:graphic xmlns:a="http://schemas.openxmlformats.org/drawingml/2006/main">
-              <a:graphicData uri="http://schemas.openxmlformats.org/drawingml/2006/picture">
-                <pic:pic xmlns:pic="http://schemas.openxmlformats.org/drawingml/2006/picture">
-                  <pic:nvPicPr>
-                    <pic:cNvPr id="1030592578" name=""/>
-                    <pic:cNvPicPr/>
-                  </pic:nvPicPr>
-                  <pic:blipFill>
-                    <a:blip r:embed="rId15"/>
-                    <a:stretch>
-                      <a:fillRect/>
-                    </a:stretch>
-                  </pic:blipFill>
-                  <pic:spPr>
-                    <a:xfrm>
-                      <a:off x="0" y="0"/>
-                      <a:ext cx="5264847" cy="2270956"/>
-                    </a:xfrm>
-                    <a:prstGeom prst="rect">
-                      <a:avLst/>
-                    </a:prstGeom>
-                  </pic:spPr>
-                </pic:pic>
-              </a:graphicData>
-            </a:graphic>
-          </wp:inline>
-        </w:drawing>
-      </w:r>
-    </w:p>
-    <w:p>
-      <w:pPr>
-        <w:pStyle w:val="ae"/>
-      </w:pPr>
-      <w:r>
-        <w:rPr>
-          <w:rFonts w:hint="eastAsia"/>
-        </w:rPr>
-        <w:t>This option does the following</w:t>
-      </w:r>
-      <w:r>
-        <w:rPr>
-          <w:rFonts w:hint="eastAsia"/>
-        </w:rPr>
-        <w:t xml:space="preserve">: </w:t>
-      </w:r>
-      <w:r>
-        <w:rPr>
-          <w:rFonts w:hint="eastAsia"/>
-        </w:rPr>
-        <w:t xml:space="preserve"> </w:t>
-      </w:r>
-    </w:p>
-    <w:p>
-      <w:pPr>
-        <w:pStyle w:val="a9"/>
-        <w:numPr>
-          <w:ilvl w:val="0"/>
-          <w:numId w:val="10"/>
-        </w:numPr>
-      </w:pPr>
-      <w:r>
-        <w:rPr>
-          <w:rFonts w:hint="eastAsia"/>
-        </w:rPr>
-        <w:t xml:space="preserve">Deploy the targeted .ova file on the </w:t>
-      </w:r>
-      <w:proofErr w:type="spellStart"/>
-      <w:r>
-        <w:rPr>
-          <w:rFonts w:hint="eastAsia"/>
-        </w:rPr>
-        <w:t>ESXi</w:t>
-      </w:r>
-      <w:proofErr w:type="spellEnd"/>
-      <w:r>
-        <w:rPr>
-          <w:rFonts w:hint="eastAsia"/>
-        </w:rPr>
-        <w:t xml:space="preserve"> host</w:t>
-      </w:r>
-    </w:p>
-    <w:p>
-      <w:pPr>
-        <w:pStyle w:val="a9"/>
-        <w:rPr>
-          <w:color w:val="3A7C22" w:themeColor="accent6" w:themeShade="BF"/>
-        </w:rPr>
-      </w:pPr>
-      <w:r>
-        <w:rPr>
-          <w:rFonts w:hint="eastAsia"/>
-          <w:color w:val="3A7C22" w:themeColor="accent6" w:themeShade="BF"/>
-        </w:rPr>
-        <w:t xml:space="preserve">You can also use this option to deploy </w:t>
-      </w:r>
-      <w:proofErr w:type="spellStart"/>
-      <w:r>
-        <w:rPr>
-          <w:rFonts w:hint="eastAsia"/>
-          <w:b/>
-          <w:bCs/>
-          <w:color w:val="3A7C22" w:themeColor="accent6" w:themeShade="BF"/>
-        </w:rPr>
-        <w:t>VIVa</w:t>
-      </w:r>
-      <w:proofErr w:type="spellEnd"/>
-      <w:r>
-        <w:rPr>
-          <w:rFonts w:hint="eastAsia"/>
-          <w:color w:val="3A7C22" w:themeColor="accent6" w:themeShade="BF"/>
-        </w:rPr>
-        <w:t xml:space="preserve"> or </w:t>
-      </w:r>
-      <w:r>
-        <w:rPr>
-          <w:rFonts w:hint="eastAsia"/>
-          <w:b/>
-          <w:bCs/>
-          <w:color w:val="3A7C22" w:themeColor="accent6" w:themeShade="BF"/>
-        </w:rPr>
-        <w:t>Agent</w:t>
-      </w:r>
-      <w:r>
-        <w:rPr>
-          <w:rFonts w:hint="eastAsia"/>
-          <w:color w:val="3A7C22" w:themeColor="accent6" w:themeShade="BF"/>
-        </w:rPr>
-        <w:t xml:space="preserve"> as long as the .ova file is available and present in the same directory as the tool. </w:t>
-      </w:r>
-    </w:p>
-    <w:p>
-      <w:pPr>
-        <w:pStyle w:val="a9"/>
-        <w:numPr>
-          <w:ilvl w:val="0"/>
-          <w:numId w:val="10"/>
-        </w:numPr>
-      </w:pPr>
-      <w:r>
-        <w:rPr>
-          <w:rFonts w:hint="eastAsia"/>
-        </w:rPr>
-        <w:lastRenderedPageBreak/>
-        <w:t xml:space="preserve">Export a .ova file from the targeted </w:t>
-      </w:r>
-      <w:proofErr w:type="spellStart"/>
-      <w:r>
-        <w:rPr>
-          <w:rFonts w:hint="eastAsia"/>
-        </w:rPr>
-        <w:t>ESXi</w:t>
-      </w:r>
-      <w:proofErr w:type="spellEnd"/>
-      <w:r>
-        <w:rPr>
-          <w:rFonts w:hint="eastAsia"/>
-        </w:rPr>
-        <w:t xml:space="preserve"> host</w:t>
-      </w:r>
-    </w:p>
-    <w:p>
-      <w:pPr>
-        <w:pStyle w:val="a9"/>
-        <w:numPr>
-          <w:ilvl w:val="0"/>
-          <w:numId w:val="10"/>
-        </w:numPr>
-      </w:pPr>
-      <w:r>
-        <w:rPr>
-          <w:rFonts w:hint="eastAsia"/>
-        </w:rPr>
-        <w:t xml:space="preserve">Delete a VM from the targeted </w:t>
-      </w:r>
-      <w:proofErr w:type="spellStart"/>
-      <w:r>
-        <w:rPr>
-          <w:rFonts w:hint="eastAsia"/>
-        </w:rPr>
-        <w:t>ESXi</w:t>
-      </w:r>
-      <w:proofErr w:type="spellEnd"/>
-      <w:r>
-        <w:rPr>
-          <w:rFonts w:hint="eastAsia"/>
-        </w:rPr>
-        <w:t xml:space="preserve"> host</w:t>
-      </w:r>
-    </w:p>
-    <w:p>
-      <w:pPr>
-        <w:ind w:left="360"/>
-      </w:pPr>
-    </w:p>
-    <w:p>
-      <w:pPr>
-        <w:rPr>
-          <w:b/>
-          <w:bCs/>
-          <w:sz w:val="28"/>
-          <w:szCs w:val="28"/>
-          <w:highlight w:val="yellow"/>
-        </w:rPr>
-      </w:pPr>
+        <w:t xml:space="preserve">Copy agent </w:t>
+      </w:r>
       <w:r>
         <w:rPr>
           <w:rFonts w:hint="eastAsia"/>
@@ -2679,7 +3009,18 @@
           <w:sz w:val="36"/>
           <w:szCs w:val="36"/>
         </w:rPr>
-        <w:t>Copy agent log</w:t>
+        <w:t xml:space="preserve">execution </w:t>
+      </w:r>
+      <w:r>
+        <w:rPr>
+          <w:rFonts w:hint="eastAsia"/>
+          <w:b/>
+          <w:bCs/>
+          <w:color w:val="C00000"/>
+          <w:sz w:val="36"/>
+          <w:szCs w:val="36"/>
+        </w:rPr>
+        <w:t>log</w:t>
       </w:r>
       <w:r>
         <w:rPr>
@@ -2714,7 +3055,7 @@
                     <pic:cNvPicPr/>
                   </pic:nvPicPr>
                   <pic:blipFill>
-                    <a:blip r:embed="rId16"/>
+                    <a:blip r:embed="rId17"/>
                     <a:stretch>
                       <a:fillRect/>
                     </a:stretch>
@@ -2808,6 +3149,7 @@
           <w:sz w:val="36"/>
           <w:szCs w:val="36"/>
         </w:rPr>
+        <w:lastRenderedPageBreak/>
         <w:t>[Q &amp; A</w:t>
       </w:r>
       <w:r>
@@ -3062,7 +3404,7 @@
                     </pic:cNvPicPr>
                   </pic:nvPicPr>
                   <pic:blipFill>
-                    <a:blip r:embed="rId17">
+                    <a:blip r:embed="rId18">
                       <a:extLst>
                         <a:ext uri="{28A0092B-C50C-407E-A947-70E740481C1C}">
                           <a14:useLocalDpi xmlns:a14="http://schemas.microsoft.com/office/drawing/2010/main" val="0"/>
@@ -3113,7 +3455,6 @@
           <w:sz w:val="28"/>
           <w:szCs w:val="28"/>
         </w:rPr>
-        <w:lastRenderedPageBreak/>
         <w:t>Q2</w:t>
       </w:r>
       <w:r>
@@ -3347,7 +3688,7 @@
         </w:rPr>
         <w:t xml:space="preserve">Please send an email to Mike Lu </w:t>
       </w:r>
-      <w:hyperlink r:id="rId18" w:history="1">
+      <w:hyperlink r:id="rId19" w:history="1">
         <w:r>
           <w:rPr>
             <w:rStyle w:val="af"/>
@@ -4422,6 +4763,95 @@
     </w:lvl>
   </w:abstractNum>
   <w:abstractNum w:abstractNumId="11" w15:restartNumberingAfterBreak="0">
+    <w:nsid w:val="710926E4"/>
+    <w:multiLevelType w:val="hybridMultilevel"/>
+    <w:tmpl w:val="041C1808"/>
+    <w:lvl w:ilvl="0" w:tplc="FFFFFFFF">
+      <w:start w:val="1"/>
+      <w:numFmt w:val="decimal"/>
+      <w:lvlText w:val="%1."/>
+      <w:lvlJc w:val="left"/>
+      <w:pPr>
+        <w:ind w:left="720" w:hanging="360"/>
+      </w:pPr>
+      <w:rPr>
+        <w:rFonts w:hint="default"/>
+      </w:rPr>
+    </w:lvl>
+    <w:lvl w:ilvl="1" w:tplc="FFFFFFFF" w:tentative="1">
+      <w:start w:val="1"/>
+      <w:numFmt w:val="ideographTraditional"/>
+      <w:lvlText w:val="%2、"/>
+      <w:lvlJc w:val="left"/>
+      <w:pPr>
+        <w:ind w:left="1320" w:hanging="480"/>
+      </w:pPr>
+    </w:lvl>
+    <w:lvl w:ilvl="2" w:tplc="FFFFFFFF" w:tentative="1">
+      <w:start w:val="1"/>
+      <w:numFmt w:val="lowerRoman"/>
+      <w:lvlText w:val="%3."/>
+      <w:lvlJc w:val="right"/>
+      <w:pPr>
+        <w:ind w:left="1800" w:hanging="480"/>
+      </w:pPr>
+    </w:lvl>
+    <w:lvl w:ilvl="3" w:tplc="FFFFFFFF" w:tentative="1">
+      <w:start w:val="1"/>
+      <w:numFmt w:val="decimal"/>
+      <w:lvlText w:val="%4."/>
+      <w:lvlJc w:val="left"/>
+      <w:pPr>
+        <w:ind w:left="2280" w:hanging="480"/>
+      </w:pPr>
+    </w:lvl>
+    <w:lvl w:ilvl="4" w:tplc="FFFFFFFF" w:tentative="1">
+      <w:start w:val="1"/>
+      <w:numFmt w:val="ideographTraditional"/>
+      <w:lvlText w:val="%5、"/>
+      <w:lvlJc w:val="left"/>
+      <w:pPr>
+        <w:ind w:left="2760" w:hanging="480"/>
+      </w:pPr>
+    </w:lvl>
+    <w:lvl w:ilvl="5" w:tplc="FFFFFFFF" w:tentative="1">
+      <w:start w:val="1"/>
+      <w:numFmt w:val="lowerRoman"/>
+      <w:lvlText w:val="%6."/>
+      <w:lvlJc w:val="right"/>
+      <w:pPr>
+        <w:ind w:left="3240" w:hanging="480"/>
+      </w:pPr>
+    </w:lvl>
+    <w:lvl w:ilvl="6" w:tplc="FFFFFFFF" w:tentative="1">
+      <w:start w:val="1"/>
+      <w:numFmt w:val="decimal"/>
+      <w:lvlText w:val="%7."/>
+      <w:lvlJc w:val="left"/>
+      <w:pPr>
+        <w:ind w:left="3720" w:hanging="480"/>
+      </w:pPr>
+    </w:lvl>
+    <w:lvl w:ilvl="7" w:tplc="FFFFFFFF" w:tentative="1">
+      <w:start w:val="1"/>
+      <w:numFmt w:val="ideographTraditional"/>
+      <w:lvlText w:val="%8、"/>
+      <w:lvlJc w:val="left"/>
+      <w:pPr>
+        <w:ind w:left="4200" w:hanging="480"/>
+      </w:pPr>
+    </w:lvl>
+    <w:lvl w:ilvl="8" w:tplc="FFFFFFFF" w:tentative="1">
+      <w:start w:val="1"/>
+      <w:numFmt w:val="lowerRoman"/>
+      <w:lvlText w:val="%9."/>
+      <w:lvlJc w:val="right"/>
+      <w:pPr>
+        <w:ind w:left="4680" w:hanging="480"/>
+      </w:pPr>
+    </w:lvl>
+  </w:abstractNum>
+  <w:abstractNum w:abstractNumId="12" w15:restartNumberingAfterBreak="0">
     <w:nsid w:val="728227FE"/>
     <w:multiLevelType w:val="hybridMultilevel"/>
     <w:tmpl w:val="43C41E4C"/>
@@ -4513,7 +4943,7 @@
     </w:lvl>
   </w:abstractNum>
   <w:num w:numId="1" w16cid:durableId="279753">
-    <w:abstractNumId w:val="11"/>
+    <w:abstractNumId w:val="12"/>
   </w:num>
   <w:num w:numId="2" w16cid:durableId="845218548">
     <w:abstractNumId w:val="5"/>
@@ -4547,6 +4977,9 @@
   </w:num>
   <w:num w:numId="12" w16cid:durableId="1660958544">
     <w:abstractNumId w:val="8"/>
+  </w:num>
+  <w:num w:numId="13" w16cid:durableId="1008749756">
+    <w:abstractNumId w:val="11"/>
   </w:num>
 </w:numbering>
 </file>

--- a/doc/VMware_Cert_Setup_Tool_User_Guide_MTY.docx
+++ b/doc/VMware_Cert_Setup_Tool_User_Guide_MTY.docx
@@ -2406,6 +2406,41 @@
         <w:t xml:space="preserve"> host</w:t>
       </w:r>
     </w:p>
+    <w:p>
+      <w:pPr>
+        <w:ind w:left="360"/>
+        <w:rPr>
+          <w:color w:val="C00000"/>
+        </w:rPr>
+      </w:pPr>
+      <w:r>
+        <w:rPr>
+          <w:color w:val="C00000"/>
+        </w:rPr>
+        <w:t xml:space="preserve">[Note] </w:t>
+      </w:r>
+      <w:r>
+        <w:rPr>
+          <w:color w:val="C00000"/>
+        </w:rPr>
+        <w:br/>
+        <w:t xml:space="preserve">To use this function, you must install VMware OVF Tool on the jump server. The tool can be downloaded </w:t>
+      </w:r>
+      <w:hyperlink r:id="rId15" w:history="1">
+        <w:r>
+          <w:rPr>
+            <w:rStyle w:val="af"/>
+          </w:rPr>
+          <w:t>here</w:t>
+        </w:r>
+      </w:hyperlink>
+      <w:r>
+        <w:rPr>
+          <w:color w:val="C00000"/>
+        </w:rPr>
+        <w:t xml:space="preserve"> (*OVF Tool MSI Windows installable)</w:t>
+      </w:r>
+    </w:p>
     <w:p/>
     <w:p>
       <w:pPr>
@@ -2480,7 +2515,7 @@
                     <pic:cNvPicPr/>
                   </pic:nvPicPr>
                   <pic:blipFill>
-                    <a:blip r:embed="rId15"/>
+                    <a:blip r:embed="rId16"/>
                     <a:stretch>
                       <a:fillRect/>
                     </a:stretch>
@@ -2551,6 +2586,7 @@
         <w:rPr>
           <w:rFonts w:hint="eastAsia"/>
         </w:rPr>
+        <w:lastRenderedPageBreak/>
         <w:t>Remove an existing DNS host record from the targeted zone of DNS server</w:t>
       </w:r>
     </w:p>
@@ -2584,7 +2620,6 @@
           <w:sz w:val="36"/>
           <w:szCs w:val="36"/>
         </w:rPr>
-        <w:lastRenderedPageBreak/>
         <w:t>Enable</w:t>
       </w:r>
       <w:r>
@@ -2673,7 +2708,7 @@
                     <pic:cNvPicPr/>
                   </pic:nvPicPr>
                   <pic:blipFill>
-                    <a:blip r:embed="rId16"/>
+                    <a:blip r:embed="rId17"/>
                     <a:stretch>
                       <a:fillRect/>
                     </a:stretch>
@@ -2892,7 +2927,16 @@
         </w:numPr>
       </w:pPr>
       <w:r>
-        <w:t>pciPassthru.64bitMMIOSizeGB=’256’</w:t>
+        <w:t>pciPassthru.64bitMMIOSizeGB=’2</w:t>
+      </w:r>
+      <w:r>
+        <w:rPr>
+          <w:rFonts w:hint="eastAsia"/>
+        </w:rPr>
+        <w:t>048</w:t>
+      </w:r>
+      <w:r>
+        <w:t>’</w:t>
       </w:r>
       <w:r>
         <w:rPr>
@@ -2973,7 +3017,6 @@
         <w:t>Lock memory reservation</w:t>
       </w:r>
     </w:p>
-    <w:p/>
     <w:p>
       <w:pPr>
         <w:ind w:left="360"/>
@@ -3055,7 +3098,7 @@
                     <pic:cNvPicPr/>
                   </pic:nvPicPr>
                   <pic:blipFill>
-                    <a:blip r:embed="rId17"/>
+                    <a:blip r:embed="rId18"/>
                     <a:stretch>
                       <a:fillRect/>
                     </a:stretch>
@@ -3106,6 +3149,9 @@
           <w:ilvl w:val="0"/>
           <w:numId w:val="11"/>
         </w:numPr>
+        <w:rPr>
+          <w:rFonts w:hint="eastAsia"/>
+        </w:rPr>
       </w:pPr>
       <w:r>
         <w:rPr>
@@ -3119,17 +3165,6 @@
         </w:rPr>
         <w:t xml:space="preserve"> to the current directory</w:t>
       </w:r>
-    </w:p>
-    <w:p>
-      <w:pPr>
-        <w:ind w:left="280" w:hangingChars="100" w:hanging="280"/>
-        <w:rPr>
-          <w:b/>
-          <w:bCs/>
-          <w:sz w:val="28"/>
-          <w:szCs w:val="28"/>
-        </w:rPr>
-      </w:pPr>
     </w:p>
     <w:p>
       <w:pPr>
@@ -3404,7 +3439,7 @@
                     </pic:cNvPicPr>
                   </pic:nvPicPr>
                   <pic:blipFill>
-                    <a:blip r:embed="rId18">
+                    <a:blip r:embed="rId19">
                       <a:extLst>
                         <a:ext uri="{28A0092B-C50C-407E-A947-70E740481C1C}">
                           <a14:useLocalDpi xmlns:a14="http://schemas.microsoft.com/office/drawing/2010/main" val="0"/>
@@ -3688,7 +3723,7 @@
         </w:rPr>
         <w:t xml:space="preserve">Please send an email to Mike Lu </w:t>
       </w:r>
-      <w:hyperlink r:id="rId19" w:history="1">
+      <w:hyperlink r:id="rId20" w:history="1">
         <w:r>
           <w:rPr>
             <w:rStyle w:val="af"/>
